--- a/Cours/6eme/SaintExupery/Chapitre_9_2/Documents/Chapitre 9 - Partie 2 - Tracer un triangle (Avec deux grandeurs) (Complet).docx
+++ b/Cours/6eme/SaintExupery/Chapitre_9_2/Documents/Chapitre 9 - Partie 2 - Tracer un triangle (Avec deux grandeurs) (Complet).docx
@@ -3037,7 +3037,7 @@
               <w:sz w:val="40"/>
               <w:szCs w:val="40"/>
             </w:rPr>
-            <w:t>6</w:t>
+            <w:t>9</w:t>
           </w:r>
         </w:p>
       </w:tc>
@@ -3075,7 +3075,7 @@
               <w:sz w:val="36"/>
               <w:szCs w:val="36"/>
             </w:rPr>
-            <w:t>1</w:t>
+            <w:t>2</w:t>
           </w:r>
         </w:p>
       </w:tc>
